--- a/Clevenger_capstone_proposal.docx
+++ b/Clevenger_capstone_proposal.docx
@@ -1,6 +1,6 @@
 
 <file path=word/document.xml><?xml version="1.0" encoding="utf-8"?>
-<w:document xmlns:wpc="http://schemas.microsoft.com/office/word/2010/wordprocessingCanvas" xmlns:cx="http://schemas.microsoft.com/office/drawing/2014/chartex" xmlns:cx1="http://schemas.microsoft.com/office/drawing/2015/9/8/chartex" xmlns:cx2="http://schemas.microsoft.com/office/drawing/2015/10/21/chartex" xmlns:cx3="http://schemas.microsoft.com/office/drawing/2016/5/9/chartex" xmlns:cx4="http://schemas.microsoft.com/office/drawing/2016/5/10/chartex" xmlns:cx5="http://schemas.microsoft.com/office/drawing/2016/5/11/chartex" xmlns:cx6="http://schemas.microsoft.com/office/drawing/2016/5/12/chartex" xmlns:cx7="http://schemas.microsoft.com/office/drawing/2016/5/13/chartex" xmlns:cx8="http://schemas.microsoft.com/office/drawing/2016/5/14/chartex" xmlns:mc="http://schemas.openxmlformats.org/markup-compatibility/2006" xmlns:aink="http://schemas.microsoft.com/office/drawing/2016/ink" xmlns:am3d="http://schemas.microsoft.com/office/drawing/2017/model3d" xmlns:o="urn:schemas-microsoft-com:office:office" xmlns:r="http://schemas.openxmlformats.org/officeDocument/2006/relationships" xmlns:m="http://schemas.openxmlformats.org/officeDocument/2006/math" xmlns:v="urn:schemas-microsoft-com:vml" xmlns:wp14="http://schemas.microsoft.com/office/word/2010/wordprocessingDrawing" xmlns:wp="http://schemas.openxmlformats.org/drawingml/2006/wordprocessingDrawing" xmlns:w10="urn:schemas-microsoft-com:office:word" xmlns:w="http://schemas.openxmlformats.org/wordprocessingml/2006/main" xmlns:w14="http://schemas.microsoft.com/office/word/2010/wordml" xmlns:w15="http://schemas.microsoft.com/office/word/2012/wordml" xmlns:w16cex="http://schemas.microsoft.com/office/word/2018/wordml/cex" xmlns:w16cid="http://schemas.microsoft.com/office/word/2016/wordml/cid" xmlns:w16="http://schemas.microsoft.com/office/word/2018/wordml" xmlns:w16se="http://schemas.microsoft.com/office/word/2015/wordml/symex" xmlns:wpg="http://schemas.microsoft.com/office/word/2010/wordprocessingGroup" xmlns:wpi="http://schemas.microsoft.com/office/word/2010/wordprocessingInk" xmlns:wne="http://schemas.microsoft.com/office/word/2006/wordml" xmlns:wps="http://schemas.microsoft.com/office/word/2010/wordprocessingShape" mc:Ignorable="w14 w15 w16se w16cid w16 w16cex wp14">
+<w:document xmlns:wpc="http://schemas.microsoft.com/office/word/2010/wordprocessingCanvas" xmlns:cx="http://schemas.microsoft.com/office/drawing/2014/chartex" xmlns:cx1="http://schemas.microsoft.com/office/drawing/2015/9/8/chartex" xmlns:cx2="http://schemas.microsoft.com/office/drawing/2015/10/21/chartex" xmlns:cx3="http://schemas.microsoft.com/office/drawing/2016/5/9/chartex" xmlns:cx4="http://schemas.microsoft.com/office/drawing/2016/5/10/chartex" xmlns:cx5="http://schemas.microsoft.com/office/drawing/2016/5/11/chartex" xmlns:cx6="http://schemas.microsoft.com/office/drawing/2016/5/12/chartex" xmlns:cx7="http://schemas.microsoft.com/office/drawing/2016/5/13/chartex" xmlns:cx8="http://schemas.microsoft.com/office/drawing/2016/5/14/chartex" xmlns:mc="http://schemas.openxmlformats.org/markup-compatibility/2006" xmlns:aink="http://schemas.microsoft.com/office/drawing/2016/ink" xmlns:am3d="http://schemas.microsoft.com/office/drawing/2017/model3d" xmlns:o="urn:schemas-microsoft-com:office:office" xmlns:r="http://schemas.openxmlformats.org/officeDocument/2006/relationships" xmlns:m="http://schemas.openxmlformats.org/officeDocument/2006/math" xmlns:v="urn:schemas-microsoft-com:vml" xmlns:wp14="http://schemas.microsoft.com/office/word/2010/wordprocessingDrawing" xmlns:wp="http://schemas.openxmlformats.org/drawingml/2006/wordprocessingDrawing" xmlns:w10="urn:schemas-microsoft-com:office:word" xmlns:w="http://schemas.openxmlformats.org/wordprocessingml/2006/main" xmlns:w14="http://schemas.microsoft.com/office/word/2010/wordml" xmlns:w15="http://schemas.microsoft.com/office/word/2012/wordml" xmlns:w16cex="http://schemas.microsoft.com/office/word/2018/wordml/cex" xmlns:w16cid="http://schemas.microsoft.com/office/word/2016/wordml/cid" xmlns:w16="http://schemas.microsoft.com/office/word/2018/wordml" xmlns:w16sdtdh="http://schemas.microsoft.com/office/word/2020/wordml/sdtdatahash" xmlns:w16se="http://schemas.microsoft.com/office/word/2015/wordml/symex" xmlns:wpg="http://schemas.microsoft.com/office/word/2010/wordprocessingGroup" xmlns:wpi="http://schemas.microsoft.com/office/word/2010/wordprocessingInk" xmlns:wne="http://schemas.microsoft.com/office/word/2006/wordml" xmlns:wps="http://schemas.microsoft.com/office/word/2010/wordprocessingShape" mc:Ignorable="w14 w15 w16se w16cid w16 w16cex w16sdtdh wp14">
   <w:body>
     <w:p>
       <w:pPr>
@@ -55,7 +55,13 @@
         <w:t xml:space="preserve">me </w:t>
       </w:r>
       <w:r>
-        <w:t>to find out more about the trends of reports from citizens over the years. Have the types of crimes changed, have the age groups changed, and/or have the amounts continue to rise each year. I will use data the FBI has reported throughout the years to find answers to these questions.</w:t>
+        <w:t>to find out more about the trends of reports from citizens over the years. Have the types of crimes changed, have the age groups changed, and/or have the amounts continue to rise each year</w:t>
+      </w:r>
+      <w:r>
+        <w:t>?</w:t>
+      </w:r>
+      <w:r>
+        <w:t xml:space="preserve"> I will use data the FBI has reported throughout the years to find answers to these questions.</w:t>
       </w:r>
     </w:p>
     <w:p>
@@ -81,11 +87,9 @@
       <w:r>
         <w:t xml:space="preserve">As data and internet dependency rise across the world, I am curious how the scammer industry continues to invade our computers. When we learn from the </w:t>
       </w:r>
-      <w:proofErr w:type="gramStart"/>
-      <w:r>
-        <w:t>past</w:t>
-      </w:r>
-      <w:proofErr w:type="gramEnd"/>
+      <w:r>
+        <w:t>past,</w:t>
+      </w:r>
       <w:r>
         <w:t xml:space="preserve"> we can continue to fight the good fight to</w:t>
       </w:r>
@@ -114,13 +118,28 @@
         <w:pStyle w:val="NoSpacing"/>
       </w:pPr>
       <w:r>
-        <w:t>How has internet crimes been monetized, tracked, and harmed over the past 10 years?</w:t>
+        <w:t xml:space="preserve">How has internet crimes been monetized, tracked, and harmed </w:t>
+      </w:r>
+      <w:r>
+        <w:t xml:space="preserve">victims </w:t>
+      </w:r>
+      <w:r>
+        <w:t>over the past 10 years?</w:t>
       </w:r>
     </w:p>
     <w:p>
       <w:pPr>
         <w:pStyle w:val="NoSpacing"/>
       </w:pPr>
+      <w:r>
+        <w:tab/>
+        <w:t xml:space="preserve">After working with the PDFs </w:t>
+      </w:r>
+    </w:p>
+    <w:p>
+      <w:pPr>
+        <w:pStyle w:val="NoSpacing"/>
+      </w:pPr>
     </w:p>
     <w:p>
       <w:pPr>
@@ -135,7 +154,16 @@
         <w:pStyle w:val="NoSpacing"/>
       </w:pPr>
       <w:r>
-        <w:t>Using Python to web-scrape and organize the data will be the priority to begin the project. Once clean databases have been created</w:t>
+        <w:t>O</w:t>
+      </w:r>
+      <w:r>
+        <w:t xml:space="preserve">rganize the data </w:t>
+      </w:r>
+      <w:r>
+        <w:t xml:space="preserve">and see what format each year has </w:t>
+      </w:r>
+      <w:r>
+        <w:t>will be the priority to begin the project. Once clean databases have been created</w:t>
       </w:r>
       <w:r>
         <w:t>,</w:t>
@@ -173,27 +201,30 @@
         <w:shd w:val="clear" w:color="auto" w:fill="FFFFFF"/>
         <w:rPr>
           <w:rFonts w:ascii="Georgia" w:eastAsia="Georgia" w:hAnsi="Georgia" w:cs="Georgia"/>
+        </w:rPr>
+      </w:pPr>
+      <w:r>
+        <w:rPr>
+          <w:rFonts w:ascii="Georgia" w:eastAsia="Georgia" w:hAnsi="Georgia" w:cs="Georgia"/>
           <w:color w:val="010101"/>
         </w:rPr>
-      </w:pPr>
-      <w:r>
-        <w:rPr>
-          <w:rFonts w:ascii="Georgia" w:eastAsia="Georgia" w:hAnsi="Georgia" w:cs="Georgia"/>
-          <w:color w:val="010101"/>
-        </w:rPr>
-        <w:t>Get the Data (</w:t>
-      </w:r>
-      <w:r>
-        <w:rPr>
-          <w:rFonts w:ascii="Georgia" w:eastAsia="Georgia" w:hAnsi="Georgia" w:cs="Georgia"/>
-          <w:color w:val="FF0000"/>
+        <w:t xml:space="preserve">Get the </w:t>
+      </w:r>
+      <w:r>
+        <w:rPr>
+          <w:rFonts w:ascii="Georgia" w:eastAsia="Georgia" w:hAnsi="Georgia" w:cs="Georgia"/>
+        </w:rPr>
+        <w:t>Data (</w:t>
+      </w:r>
+      <w:r>
+        <w:rPr>
+          <w:rFonts w:ascii="Georgia" w:eastAsia="Georgia" w:hAnsi="Georgia" w:cs="Georgia"/>
         </w:rPr>
         <w:t>4/8</w:t>
       </w:r>
       <w:r>
         <w:rPr>
           <w:rFonts w:ascii="Georgia" w:eastAsia="Georgia" w:hAnsi="Georgia" w:cs="Georgia"/>
-          <w:color w:val="010101"/>
         </w:rPr>
         <w:t>)</w:t>
       </w:r>
@@ -214,27 +245,23 @@
         <w:shd w:val="clear" w:color="auto" w:fill="FFFFFF"/>
         <w:rPr>
           <w:rFonts w:ascii="Georgia" w:eastAsia="Georgia" w:hAnsi="Georgia" w:cs="Georgia"/>
-          <w:color w:val="010101"/>
-        </w:rPr>
-      </w:pPr>
-      <w:r>
-        <w:rPr>
-          <w:rFonts w:ascii="Georgia" w:eastAsia="Georgia" w:hAnsi="Georgia" w:cs="Georgia"/>
-          <w:color w:val="010101"/>
+        </w:rPr>
+      </w:pPr>
+      <w:r>
+        <w:rPr>
+          <w:rFonts w:ascii="Georgia" w:eastAsia="Georgia" w:hAnsi="Georgia" w:cs="Georgia"/>
         </w:rPr>
         <w:t>Clean &amp; Explore the Data (</w:t>
       </w:r>
       <w:r>
         <w:rPr>
           <w:rFonts w:ascii="Georgia" w:eastAsia="Georgia" w:hAnsi="Georgia" w:cs="Georgia"/>
-          <w:color w:val="FF0000"/>
         </w:rPr>
         <w:t>4/18</w:t>
       </w:r>
       <w:r>
         <w:rPr>
           <w:rFonts w:ascii="Georgia" w:eastAsia="Georgia" w:hAnsi="Georgia" w:cs="Georgia"/>
-          <w:color w:val="010101"/>
         </w:rPr>
         <w:t>)</w:t>
       </w:r>
@@ -255,27 +282,23 @@
         <w:shd w:val="clear" w:color="auto" w:fill="FFFFFF"/>
         <w:rPr>
           <w:rFonts w:ascii="Georgia" w:eastAsia="Georgia" w:hAnsi="Georgia" w:cs="Georgia"/>
-          <w:color w:val="010101"/>
-        </w:rPr>
-      </w:pPr>
-      <w:r>
-        <w:rPr>
-          <w:rFonts w:ascii="Georgia" w:eastAsia="Georgia" w:hAnsi="Georgia" w:cs="Georgia"/>
-          <w:color w:val="010101"/>
+        </w:rPr>
+      </w:pPr>
+      <w:r>
+        <w:rPr>
+          <w:rFonts w:ascii="Georgia" w:eastAsia="Georgia" w:hAnsi="Georgia" w:cs="Georgia"/>
         </w:rPr>
         <w:t>Create Presentation of your Analysis (</w:t>
       </w:r>
       <w:r>
         <w:rPr>
           <w:rFonts w:ascii="Georgia" w:eastAsia="Georgia" w:hAnsi="Georgia" w:cs="Georgia"/>
-          <w:color w:val="FF0000"/>
         </w:rPr>
         <w:t>4/26</w:t>
       </w:r>
       <w:r>
         <w:rPr>
           <w:rFonts w:ascii="Georgia" w:eastAsia="Georgia" w:hAnsi="Georgia" w:cs="Georgia"/>
-          <w:color w:val="010101"/>
         </w:rPr>
         <w:t>)</w:t>
       </w:r>
@@ -296,29 +319,13 @@
         <w:shd w:val="clear" w:color="auto" w:fill="FFFFFF"/>
         <w:rPr>
           <w:rFonts w:ascii="Georgia" w:eastAsia="Georgia" w:hAnsi="Georgia" w:cs="Georgia"/>
-          <w:color w:val="010101"/>
-        </w:rPr>
-      </w:pPr>
-      <w:r>
-        <w:rPr>
-          <w:rFonts w:ascii="Georgia" w:eastAsia="Georgia" w:hAnsi="Georgia" w:cs="Georgia"/>
-          <w:color w:val="010101"/>
-        </w:rPr>
-        <w:t>Internal demos (</w:t>
-      </w:r>
-      <w:r>
-        <w:rPr>
-          <w:rFonts w:ascii="Georgia" w:eastAsia="Georgia" w:hAnsi="Georgia" w:cs="Georgia"/>
-          <w:color w:val="FF0000"/>
-        </w:rPr>
-        <w:t>4/26/2021</w:t>
-      </w:r>
-      <w:r>
-        <w:rPr>
-          <w:rFonts w:ascii="Georgia" w:eastAsia="Georgia" w:hAnsi="Georgia" w:cs="Georgia"/>
-          <w:color w:val="010101"/>
-        </w:rPr>
-        <w:t>)</w:t>
+        </w:rPr>
+      </w:pPr>
+      <w:r>
+        <w:rPr>
+          <w:rFonts w:ascii="Georgia" w:eastAsia="Georgia" w:hAnsi="Georgia" w:cs="Georgia"/>
+        </w:rPr>
+        <w:t>Internal demos (4/26/2021)</w:t>
       </w:r>
     </w:p>
     <w:p>
@@ -337,7 +344,37 @@
         <w:shd w:val="clear" w:color="auto" w:fill="FFFFFF"/>
         <w:rPr>
           <w:rFonts w:ascii="Georgia" w:eastAsia="Georgia" w:hAnsi="Georgia" w:cs="Georgia"/>
-          <w:color w:val="010101"/>
+        </w:rPr>
+      </w:pPr>
+      <w:r>
+        <w:rPr>
+          <w:rFonts w:ascii="Georgia" w:eastAsia="Georgia" w:hAnsi="Georgia" w:cs="Georgia"/>
+        </w:rPr>
+        <w:t xml:space="preserve">Clean, add, and tidy up </w:t>
+      </w:r>
+      <w:r>
+        <w:rPr>
+          <w:rFonts w:ascii="Georgia" w:eastAsia="Georgia" w:hAnsi="Georgia" w:cs="Georgia"/>
+        </w:rPr>
+        <w:t>(4/26-4/29)</w:t>
+      </w:r>
+    </w:p>
+    <w:p>
+      <w:pPr>
+        <w:numPr>
+          <w:ilvl w:val="0"/>
+          <w:numId w:val="1"/>
+        </w:numPr>
+        <w:pBdr>
+          <w:top w:val="nil"/>
+          <w:left w:val="nil"/>
+          <w:bottom w:val="nil"/>
+          <w:right w:val="nil"/>
+          <w:between w:val="nil"/>
+        </w:pBdr>
+        <w:shd w:val="clear" w:color="auto" w:fill="FFFFFF"/>
+        <w:rPr>
+          <w:rFonts w:ascii="Georgia" w:eastAsia="Georgia" w:hAnsi="Georgia" w:cs="Georgia"/>
         </w:rPr>
       </w:pPr>
       <w:bookmarkStart w:id="0" w:name="_gjdgxs" w:colFirst="0" w:colLast="0"/>
@@ -345,23 +382,8 @@
       <w:r>
         <w:rPr>
           <w:rFonts w:ascii="Georgia" w:eastAsia="Georgia" w:hAnsi="Georgia" w:cs="Georgia"/>
-          <w:color w:val="010101"/>
-        </w:rPr>
-        <w:t>Demo Day!! (</w:t>
-      </w:r>
-      <w:r>
-        <w:rPr>
-          <w:rFonts w:ascii="Georgia" w:eastAsia="Georgia" w:hAnsi="Georgia" w:cs="Georgia"/>
-          <w:color w:val="FF0000"/>
-        </w:rPr>
-        <w:t>4/30/2021</w:t>
-      </w:r>
-      <w:r>
-        <w:rPr>
-          <w:rFonts w:ascii="Georgia" w:eastAsia="Georgia" w:hAnsi="Georgia" w:cs="Georgia"/>
-          <w:color w:val="010101"/>
-        </w:rPr>
-        <w:t>)</w:t>
+        </w:rPr>
+        <w:t>Demo Day!! (4/30/2021)</w:t>
       </w:r>
     </w:p>
     <w:p>
@@ -395,14 +417,12 @@
           </w:rPr>
           <w:t xml:space="preserve">The State </w:t>
         </w:r>
-        <w:proofErr w:type="gramStart"/>
         <w:r>
           <w:rPr>
             <w:rStyle w:val="Hyperlink"/>
           </w:rPr>
-          <w:t>Of</w:t>
+          <w:t>of</w:t>
         </w:r>
-        <w:proofErr w:type="gramEnd"/>
         <w:r>
           <w:rPr>
             <w:rStyle w:val="Hyperlink"/>
@@ -415,8 +435,13 @@
       <w:pPr>
         <w:pStyle w:val="NoSpacing"/>
       </w:pPr>
-      <w:r>
-        <w:t xml:space="preserve">PDF’s from FBI Internet Crime Complaint Center: </w:t>
+      <w:proofErr w:type="gramStart"/>
+      <w:r>
+        <w:t>PDF’s</w:t>
+      </w:r>
+      <w:proofErr w:type="gramEnd"/>
+      <w:r>
+        <w:t xml:space="preserve"> from FBI Internet Crime Complaint Center: </w:t>
       </w:r>
       <w:hyperlink r:id="rId7" w:history="1">
         <w:r>
@@ -425,14 +450,12 @@
           </w:rPr>
           <w:t xml:space="preserve">Internet Crime Complaint </w:t>
         </w:r>
-        <w:proofErr w:type="gramStart"/>
         <w:r>
           <w:rPr>
             <w:rStyle w:val="Hyperlink"/>
           </w:rPr>
-          <w:t>Center(</w:t>
+          <w:t>Center (</w:t>
         </w:r>
-        <w:proofErr w:type="gramEnd"/>
         <w:r>
           <w:rPr>
             <w:rStyle w:val="Hyperlink"/>
@@ -461,43 +484,21 @@
       <w:r>
         <w:t xml:space="preserve">The data is in </w:t>
       </w:r>
-      <w:proofErr w:type="gramStart"/>
-      <w:r>
-        <w:t>PDF’s</w:t>
-      </w:r>
-      <w:proofErr w:type="gramEnd"/>
+      <w:r>
+        <w:t>PDFs</w:t>
+      </w:r>
       <w:r>
         <w:t xml:space="preserve"> with no set format from year to year, web scraping will lead to a large amount of cleaning within Python. Cleaning, organizing, and analyzing the data is going to enforce my skill set of making data usable.</w:t>
       </w:r>
       <w:r>
         <w:t xml:space="preserve"> Once in Tableau I will be able to tell the story of how internet scammers have change over the years, and what to tell you parents and grandparents to </w:t>
       </w:r>
-      <w:proofErr w:type="spellStart"/>
-      <w:r>
-        <w:t>watchout</w:t>
-      </w:r>
-      <w:proofErr w:type="spellEnd"/>
+      <w:r>
+        <w:t>watch out</w:t>
+      </w:r>
       <w:r>
         <w:t xml:space="preserve"> for.</w:t>
       </w:r>
-    </w:p>
-    <w:p>
-      <w:pPr>
-        <w:pStyle w:val="NoSpacing"/>
-      </w:pPr>
-      <w:proofErr w:type="spellStart"/>
-      <w:r>
-        <w:t>Taleao</w:t>
-      </w:r>
-      <w:proofErr w:type="spellEnd"/>
-      <w:r>
-        <w:t xml:space="preserve"> pie</w:t>
-      </w:r>
-    </w:p>
-    <w:p>
-      <w:pPr>
-        <w:pStyle w:val="NoSpacing"/>
-      </w:pPr>
     </w:p>
     <w:sectPr>
       <w:pgSz w:w="12240" w:h="15840"/>
@@ -511,7 +512,7 @@
 </file>
 
 <file path=word/numbering.xml><?xml version="1.0" encoding="utf-8"?>
-<w:numbering xmlns:wpc="http://schemas.microsoft.com/office/word/2010/wordprocessingCanvas" xmlns:cx="http://schemas.microsoft.com/office/drawing/2014/chartex" xmlns:cx1="http://schemas.microsoft.com/office/drawing/2015/9/8/chartex" xmlns:cx2="http://schemas.microsoft.com/office/drawing/2015/10/21/chartex" xmlns:cx3="http://schemas.microsoft.com/office/drawing/2016/5/9/chartex" xmlns:cx4="http://schemas.microsoft.com/office/drawing/2016/5/10/chartex" xmlns:cx5="http://schemas.microsoft.com/office/drawing/2016/5/11/chartex" xmlns:cx6="http://schemas.microsoft.com/office/drawing/2016/5/12/chartex" xmlns:cx7="http://schemas.microsoft.com/office/drawing/2016/5/13/chartex" xmlns:cx8="http://schemas.microsoft.com/office/drawing/2016/5/14/chartex" xmlns:mc="http://schemas.openxmlformats.org/markup-compatibility/2006" xmlns:aink="http://schemas.microsoft.com/office/drawing/2016/ink" xmlns:am3d="http://schemas.microsoft.com/office/drawing/2017/model3d" xmlns:o="urn:schemas-microsoft-com:office:office" xmlns:r="http://schemas.openxmlformats.org/officeDocument/2006/relationships" xmlns:m="http://schemas.openxmlformats.org/officeDocument/2006/math" xmlns:v="urn:schemas-microsoft-com:vml" xmlns:wp14="http://schemas.microsoft.com/office/word/2010/wordprocessingDrawing" xmlns:wp="http://schemas.openxmlformats.org/drawingml/2006/wordprocessingDrawing" xmlns:w10="urn:schemas-microsoft-com:office:word" xmlns:w="http://schemas.openxmlformats.org/wordprocessingml/2006/main" xmlns:w14="http://schemas.microsoft.com/office/word/2010/wordml" xmlns:w15="http://schemas.microsoft.com/office/word/2012/wordml" xmlns:w16cex="http://schemas.microsoft.com/office/word/2018/wordml/cex" xmlns:w16cid="http://schemas.microsoft.com/office/word/2016/wordml/cid" xmlns:w16="http://schemas.microsoft.com/office/word/2018/wordml" xmlns:w16se="http://schemas.microsoft.com/office/word/2015/wordml/symex" xmlns:wpg="http://schemas.microsoft.com/office/word/2010/wordprocessingGroup" xmlns:wpi="http://schemas.microsoft.com/office/word/2010/wordprocessingInk" xmlns:wne="http://schemas.microsoft.com/office/word/2006/wordml" xmlns:wps="http://schemas.microsoft.com/office/word/2010/wordprocessingShape" mc:Ignorable="w14 w15 w16se w16cid w16 w16cex wp14">
+<w:numbering xmlns:wpc="http://schemas.microsoft.com/office/word/2010/wordprocessingCanvas" xmlns:cx="http://schemas.microsoft.com/office/drawing/2014/chartex" xmlns:cx1="http://schemas.microsoft.com/office/drawing/2015/9/8/chartex" xmlns:cx2="http://schemas.microsoft.com/office/drawing/2015/10/21/chartex" xmlns:cx3="http://schemas.microsoft.com/office/drawing/2016/5/9/chartex" xmlns:cx4="http://schemas.microsoft.com/office/drawing/2016/5/10/chartex" xmlns:cx5="http://schemas.microsoft.com/office/drawing/2016/5/11/chartex" xmlns:cx6="http://schemas.microsoft.com/office/drawing/2016/5/12/chartex" xmlns:cx7="http://schemas.microsoft.com/office/drawing/2016/5/13/chartex" xmlns:cx8="http://schemas.microsoft.com/office/drawing/2016/5/14/chartex" xmlns:mc="http://schemas.openxmlformats.org/markup-compatibility/2006" xmlns:aink="http://schemas.microsoft.com/office/drawing/2016/ink" xmlns:am3d="http://schemas.microsoft.com/office/drawing/2017/model3d" xmlns:o="urn:schemas-microsoft-com:office:office" xmlns:r="http://schemas.openxmlformats.org/officeDocument/2006/relationships" xmlns:m="http://schemas.openxmlformats.org/officeDocument/2006/math" xmlns:v="urn:schemas-microsoft-com:vml" xmlns:wp14="http://schemas.microsoft.com/office/word/2010/wordprocessingDrawing" xmlns:wp="http://schemas.openxmlformats.org/drawingml/2006/wordprocessingDrawing" xmlns:w10="urn:schemas-microsoft-com:office:word" xmlns:w="http://schemas.openxmlformats.org/wordprocessingml/2006/main" xmlns:w14="http://schemas.microsoft.com/office/word/2010/wordml" xmlns:w15="http://schemas.microsoft.com/office/word/2012/wordml" xmlns:w16cex="http://schemas.microsoft.com/office/word/2018/wordml/cex" xmlns:w16cid="http://schemas.microsoft.com/office/word/2016/wordml/cid" xmlns:w16="http://schemas.microsoft.com/office/word/2018/wordml" xmlns:w16sdtdh="http://schemas.microsoft.com/office/word/2020/wordml/sdtdatahash" xmlns:w16se="http://schemas.microsoft.com/office/word/2015/wordml/symex" xmlns:wpg="http://schemas.microsoft.com/office/word/2010/wordprocessingGroup" xmlns:wpi="http://schemas.microsoft.com/office/word/2010/wordprocessingInk" xmlns:wne="http://schemas.microsoft.com/office/word/2006/wordml" xmlns:wps="http://schemas.microsoft.com/office/word/2010/wordprocessingShape" mc:Ignorable="w14 w15 w16se w16cid w16 w16cex w16sdtdh wp14">
   <w:abstractNum w:abstractNumId="0" w15:restartNumberingAfterBreak="0">
     <w:nsid w:val="046668CB"/>
     <w:multiLevelType w:val="multilevel"/>
@@ -837,7 +838,7 @@
 </file>
 
 <file path=word/styles.xml><?xml version="1.0" encoding="utf-8"?>
-<w:styles xmlns:mc="http://schemas.openxmlformats.org/markup-compatibility/2006" xmlns:r="http://schemas.openxmlformats.org/officeDocument/2006/relationships" xmlns:w="http://schemas.openxmlformats.org/wordprocessingml/2006/main" xmlns:w14="http://schemas.microsoft.com/office/word/2010/wordml" xmlns:w15="http://schemas.microsoft.com/office/word/2012/wordml" xmlns:w16cex="http://schemas.microsoft.com/office/word/2018/wordml/cex" xmlns:w16cid="http://schemas.microsoft.com/office/word/2016/wordml/cid" xmlns:w16="http://schemas.microsoft.com/office/word/2018/wordml" xmlns:w16se="http://schemas.microsoft.com/office/word/2015/wordml/symex" mc:Ignorable="w14 w15 w16se w16cid w16 w16cex">
+<w:styles xmlns:mc="http://schemas.openxmlformats.org/markup-compatibility/2006" xmlns:r="http://schemas.openxmlformats.org/officeDocument/2006/relationships" xmlns:w="http://schemas.openxmlformats.org/wordprocessingml/2006/main" xmlns:w14="http://schemas.microsoft.com/office/word/2010/wordml" xmlns:w15="http://schemas.microsoft.com/office/word/2012/wordml" xmlns:w16cex="http://schemas.microsoft.com/office/word/2018/wordml/cex" xmlns:w16cid="http://schemas.microsoft.com/office/word/2016/wordml/cid" xmlns:w16="http://schemas.microsoft.com/office/word/2018/wordml" xmlns:w16sdtdh="http://schemas.microsoft.com/office/word/2020/wordml/sdtdatahash" xmlns:w16se="http://schemas.microsoft.com/office/word/2015/wordml/symex" mc:Ignorable="w14 w15 w16se w16cid w16 w16cex w16sdtdh">
   <w:docDefaults>
     <w:rPrDefault>
       <w:rPr>
